--- a/INFS702-Assignment2/Week3 submit/co-creation(customer).docx
+++ b/INFS702-Assignment2/Week3 submit/co-creation(customer).docx
@@ -26,20 +26,16 @@
     <w:p>
       <w:pPr>
         <w:rPr>
-          <w:rFonts w:ascii="Calibri" w:hAnsi="Calibri" w:cs="Calibri"/>
-          <w:sz w:val="24"/>
-          <w:szCs w:val="24"/>
-          <w:lang w:val="en-US"/>
-        </w:rPr>
-      </w:pPr>
-      <w:r>
-        <w:rPr>
-          <w:rFonts w:ascii="Calibri" w:hAnsi="Calibri" w:cs="Calibri"/>
-          <w:sz w:val="24"/>
-          <w:szCs w:val="24"/>
-          <w:lang w:val="en-US"/>
-        </w:rPr>
-        <w:t>Balance schedule of partners (avoiding too much work or free time per day)</w:t>
+          <w:b/>
+          <w:lang w:val="en-US"/>
+        </w:rPr>
+      </w:pPr>
+      <w:r>
+        <w:rPr>
+          <w:b/>
+          <w:lang w:val="en-US"/>
+        </w:rPr>
+        <w:t>Partner:</w:t>
       </w:r>
     </w:p>
     <w:p>
@@ -58,25 +54,7 @@
           <w:szCs w:val="24"/>
           <w:lang w:val="en-US"/>
         </w:rPr>
-        <w:t>Create opportunities for partner</w:t>
-      </w:r>
-      <w:r>
-        <w:rPr>
-          <w:rFonts w:ascii="Calibri" w:hAnsi="Calibri" w:cs="Calibri"/>
-          <w:sz w:val="24"/>
-          <w:szCs w:val="24"/>
-          <w:lang w:val="en-US"/>
-        </w:rPr>
-        <w:t>s</w:t>
-      </w:r>
-      <w:r>
-        <w:rPr>
-          <w:rFonts w:ascii="Calibri" w:hAnsi="Calibri" w:cs="Calibri"/>
-          <w:sz w:val="24"/>
-          <w:szCs w:val="24"/>
-          <w:lang w:val="en-US"/>
-        </w:rPr>
-        <w:t xml:space="preserve"> (everybody can get job)</w:t>
+        <w:t>Balance schedule of partners (avoiding too much work or free time per day)</w:t>
       </w:r>
     </w:p>
     <w:p>
@@ -95,7 +73,25 @@
           <w:szCs w:val="24"/>
           <w:lang w:val="en-US"/>
         </w:rPr>
-        <w:t>Give priority to the nearest</w:t>
+        <w:t>Create opportunities for partner</w:t>
+      </w:r>
+      <w:r>
+        <w:rPr>
+          <w:rFonts w:ascii="Calibri" w:hAnsi="Calibri" w:cs="Calibri"/>
+          <w:sz w:val="24"/>
+          <w:szCs w:val="24"/>
+          <w:lang w:val="en-US"/>
+        </w:rPr>
+        <w:t>s</w:t>
+      </w:r>
+      <w:r>
+        <w:rPr>
+          <w:rFonts w:ascii="Calibri" w:hAnsi="Calibri" w:cs="Calibri"/>
+          <w:sz w:val="24"/>
+          <w:szCs w:val="24"/>
+          <w:lang w:val="en-US"/>
+        </w:rPr>
+        <w:t xml:space="preserve"> (everybody can get job)</w:t>
       </w:r>
     </w:p>
     <w:p>
@@ -114,27 +110,7 @@
           <w:szCs w:val="24"/>
           <w:lang w:val="en-US"/>
         </w:rPr>
-        <w:t>Each partner ha</w:t>
-      </w:r>
-      <w:r>
-        <w:rPr>
-          <w:rFonts w:ascii="Calibri" w:hAnsi="Calibri" w:cs="Calibri"/>
-          <w:sz w:val="24"/>
-          <w:szCs w:val="24"/>
-          <w:lang w:val="en-US"/>
-        </w:rPr>
-        <w:t>s</w:t>
-      </w:r>
-      <w:bookmarkStart w:id="0" w:name="_GoBack"/>
-      <w:bookmarkEnd w:id="0"/>
-      <w:r>
-        <w:rPr>
-          <w:rFonts w:ascii="Calibri" w:hAnsi="Calibri" w:cs="Calibri"/>
-          <w:sz w:val="24"/>
-          <w:szCs w:val="24"/>
-          <w:lang w:val="en-US"/>
-        </w:rPr>
-        <w:t xml:space="preserve"> chances like others</w:t>
+        <w:t>Give priority to the nearest</w:t>
       </w:r>
     </w:p>
     <w:p>
@@ -153,8 +129,1681 @@
           <w:szCs w:val="24"/>
           <w:lang w:val="en-US"/>
         </w:rPr>
+        <w:t>Each partner ha</w:t>
+      </w:r>
+      <w:r>
+        <w:rPr>
+          <w:rFonts w:ascii="Calibri" w:hAnsi="Calibri" w:cs="Calibri"/>
+          <w:sz w:val="24"/>
+          <w:szCs w:val="24"/>
+          <w:lang w:val="en-US"/>
+        </w:rPr>
+        <w:t>s</w:t>
+      </w:r>
+      <w:r>
+        <w:rPr>
+          <w:rFonts w:ascii="Calibri" w:hAnsi="Calibri" w:cs="Calibri"/>
+          <w:sz w:val="24"/>
+          <w:szCs w:val="24"/>
+          <w:lang w:val="en-US"/>
+        </w:rPr>
+        <w:t xml:space="preserve"> chances like others</w:t>
+      </w:r>
+    </w:p>
+    <w:p>
+      <w:pPr>
+        <w:rPr>
+          <w:rFonts w:ascii="Calibri" w:hAnsi="Calibri" w:cs="Calibri"/>
+          <w:sz w:val="24"/>
+          <w:szCs w:val="24"/>
+          <w:lang w:val="en-US"/>
+        </w:rPr>
+      </w:pPr>
+      <w:r>
+        <w:rPr>
+          <w:rFonts w:ascii="Calibri" w:hAnsi="Calibri" w:cs="Calibri"/>
+          <w:sz w:val="24"/>
+          <w:szCs w:val="24"/>
+          <w:lang w:val="en-US"/>
+        </w:rPr>
+        <w:t xml:space="preserve">Partner can </w:t>
+      </w:r>
+      <w:r>
+        <w:rPr>
+          <w:rFonts w:ascii="Calibri" w:hAnsi="Calibri" w:cs="Calibri"/>
+          <w:sz w:val="24"/>
+          <w:szCs w:val="24"/>
+          <w:lang w:val="en-US"/>
+        </w:rPr>
+        <w:t>give feedback to Go-Clean</w:t>
+      </w:r>
+    </w:p>
+    <w:p>
+      <w:pPr>
+        <w:rPr>
+          <w:rFonts w:ascii="Calibri" w:hAnsi="Calibri" w:cs="Calibri"/>
+          <w:sz w:val="24"/>
+          <w:szCs w:val="24"/>
+          <w:lang w:val="en-US"/>
+        </w:rPr>
+      </w:pPr>
+      <w:r>
+        <w:rPr>
+          <w:rFonts w:ascii="Calibri" w:hAnsi="Calibri" w:cs="Calibri"/>
+          <w:sz w:val="24"/>
+          <w:szCs w:val="24"/>
+          <w:lang w:val="en-US"/>
+        </w:rPr>
+        <w:t>A working contract is need for each partner</w:t>
+      </w:r>
+    </w:p>
+    <w:p>
+      <w:pPr>
+        <w:rPr>
+          <w:rFonts w:ascii="Calibri" w:hAnsi="Calibri" w:cs="Calibri"/>
+          <w:sz w:val="24"/>
+          <w:szCs w:val="24"/>
+          <w:lang w:val="en-US"/>
+        </w:rPr>
+      </w:pPr>
+      <w:r>
+        <w:rPr>
+          <w:rFonts w:ascii="Calibri" w:hAnsi="Calibri" w:cs="Calibri"/>
+          <w:sz w:val="24"/>
+          <w:szCs w:val="24"/>
+          <w:lang w:val="en-US"/>
+        </w:rPr>
+        <w:t>Partners will have working insurance after they are hired</w:t>
+      </w:r>
+    </w:p>
+    <w:p>
+      <w:pPr>
+        <w:rPr>
+          <w:rFonts w:ascii="Calibri" w:hAnsi="Calibri" w:cs="Calibri"/>
+          <w:sz w:val="24"/>
+          <w:szCs w:val="24"/>
+          <w:lang w:val="en-US"/>
+        </w:rPr>
+      </w:pPr>
+      <w:r>
+        <w:rPr>
+          <w:rFonts w:ascii="Calibri" w:hAnsi="Calibri" w:cs="Calibri"/>
+          <w:sz w:val="24"/>
+          <w:szCs w:val="24"/>
+          <w:lang w:val="en-US"/>
+        </w:rPr>
+        <w:t>Partners can see customer’s request detail through application</w:t>
+      </w:r>
+    </w:p>
+    <w:p>
+      <w:pPr>
+        <w:rPr>
+          <w:rFonts w:ascii="Calibri" w:hAnsi="Calibri" w:cs="Calibri"/>
+          <w:sz w:val="24"/>
+          <w:szCs w:val="24"/>
+          <w:lang w:val="en-US"/>
+        </w:rPr>
+      </w:pPr>
+      <w:r>
+        <w:rPr>
+          <w:rFonts w:ascii="Calibri" w:hAnsi="Calibri" w:cs="Calibri"/>
+          <w:sz w:val="24"/>
+          <w:szCs w:val="24"/>
+          <w:lang w:val="en-US"/>
+        </w:rPr>
+        <w:t>Partners can see their working and income table</w:t>
+      </w:r>
+    </w:p>
+    <w:p>
+      <w:pPr>
+        <w:rPr>
+          <w:rFonts w:ascii="Calibri" w:hAnsi="Calibri" w:cs="Calibri"/>
+          <w:sz w:val="24"/>
+          <w:szCs w:val="24"/>
+          <w:lang w:val="en-US"/>
+        </w:rPr>
+      </w:pPr>
+      <w:r>
+        <w:rPr>
+          <w:rFonts w:ascii="Calibri" w:hAnsi="Calibri" w:cs="Calibri"/>
+          <w:sz w:val="24"/>
+          <w:szCs w:val="24"/>
+          <w:lang w:val="en-US"/>
+        </w:rPr>
+        <w:t>Partners may attend in training class if they do not have experience</w:t>
+      </w:r>
+    </w:p>
+    <w:p>
+      <w:pPr>
+        <w:rPr>
+          <w:rFonts w:ascii="Calibri" w:hAnsi="Calibri" w:cs="Calibri"/>
+          <w:b/>
+          <w:sz w:val="24"/>
+          <w:szCs w:val="24"/>
+          <w:lang w:val="en-US"/>
+        </w:rPr>
+      </w:pPr>
+      <w:r>
+        <w:rPr>
+          <w:rFonts w:ascii="Calibri" w:hAnsi="Calibri" w:cs="Calibri"/>
+          <w:b/>
+          <w:sz w:val="24"/>
+          <w:szCs w:val="24"/>
+          <w:lang w:val="en-US"/>
+        </w:rPr>
+        <w:t>Consumer:</w:t>
+      </w:r>
+    </w:p>
+    <w:p>
+      <w:pPr>
+        <w:rPr>
+          <w:rFonts w:ascii="Calibri" w:hAnsi="Calibri" w:cs="Calibri"/>
+          <w:sz w:val="24"/>
+          <w:szCs w:val="24"/>
+          <w:lang w:val="en-US"/>
+        </w:rPr>
+      </w:pPr>
+      <w:r>
+        <w:rPr>
+          <w:rFonts w:ascii="Calibri" w:hAnsi="Calibri" w:cs="Calibri"/>
+          <w:sz w:val="24"/>
+          <w:szCs w:val="24"/>
+          <w:lang w:val="en-US"/>
+        </w:rPr>
+        <w:t>They can give feedback</w:t>
+      </w:r>
+      <w:r>
+        <w:rPr>
+          <w:rFonts w:ascii="Calibri" w:hAnsi="Calibri" w:cs="Calibri"/>
+          <w:sz w:val="24"/>
+          <w:szCs w:val="24"/>
+          <w:lang w:val="en-US"/>
+        </w:rPr>
+        <w:t xml:space="preserve"> to Go-Clean</w:t>
+      </w:r>
+    </w:p>
+    <w:p>
+      <w:pPr>
+        <w:rPr>
+          <w:rFonts w:ascii="Calibri" w:hAnsi="Calibri" w:cs="Calibri"/>
+          <w:sz w:val="24"/>
+          <w:szCs w:val="24"/>
+          <w:lang w:val="en-US"/>
+        </w:rPr>
+      </w:pPr>
+      <w:r>
+        <w:rPr>
+          <w:rFonts w:ascii="Calibri" w:hAnsi="Calibri" w:cs="Calibri"/>
+          <w:sz w:val="24"/>
+          <w:szCs w:val="24"/>
+          <w:lang w:val="en-US"/>
+        </w:rPr>
+        <w:t>They can see detail of each option they choose</w:t>
+      </w:r>
+    </w:p>
+    <w:p>
+      <w:pPr>
+        <w:rPr>
+          <w:rFonts w:ascii="Calibri" w:hAnsi="Calibri" w:cs="Calibri"/>
+          <w:sz w:val="24"/>
+          <w:szCs w:val="24"/>
+          <w:lang w:val="en-US"/>
+        </w:rPr>
+      </w:pPr>
+      <w:r>
+        <w:rPr>
+          <w:rFonts w:ascii="Calibri" w:hAnsi="Calibri" w:cs="Calibri"/>
+          <w:sz w:val="24"/>
+          <w:szCs w:val="24"/>
+          <w:lang w:val="en-US"/>
+        </w:rPr>
+        <w:t>Consumer</w:t>
+      </w:r>
+      <w:r>
+        <w:rPr>
+          <w:rFonts w:ascii="Calibri" w:hAnsi="Calibri" w:cs="Calibri"/>
+          <w:sz w:val="24"/>
+          <w:szCs w:val="24"/>
+          <w:lang w:val="en-US"/>
+        </w:rPr>
+        <w:t>s</w:t>
+      </w:r>
+      <w:r>
+        <w:rPr>
+          <w:rFonts w:ascii="Calibri" w:hAnsi="Calibri" w:cs="Calibri"/>
+          <w:sz w:val="24"/>
+          <w:szCs w:val="24"/>
+          <w:lang w:val="en-US"/>
+        </w:rPr>
+        <w:t xml:space="preserve"> can see total and specific fee</w:t>
+      </w:r>
+    </w:p>
+    <w:p>
+      <w:pPr>
+        <w:rPr>
+          <w:rFonts w:ascii="Calibri" w:hAnsi="Calibri" w:cs="Calibri"/>
+          <w:sz w:val="24"/>
+          <w:szCs w:val="24"/>
+          <w:lang w:val="en-US"/>
+        </w:rPr>
+      </w:pPr>
+      <w:r>
+        <w:rPr>
+          <w:rFonts w:ascii="Calibri" w:hAnsi="Calibri" w:cs="Calibri"/>
+          <w:sz w:val="24"/>
+          <w:szCs w:val="24"/>
+          <w:lang w:val="en-US"/>
+        </w:rPr>
+        <w:t>Go-Clean will provide basic information of Go-Clean cleaner to consumers</w:t>
+      </w:r>
+    </w:p>
+    <w:p>
+      <w:pPr>
+        <w:rPr>
+          <w:rFonts w:ascii="Calibri" w:hAnsi="Calibri" w:cs="Calibri"/>
+          <w:sz w:val="24"/>
+          <w:szCs w:val="24"/>
+          <w:lang w:val="en-US"/>
+        </w:rPr>
+      </w:pPr>
+      <w:r>
+        <w:rPr>
+          <w:rFonts w:ascii="Calibri" w:hAnsi="Calibri" w:cs="Calibri"/>
+          <w:sz w:val="24"/>
+          <w:szCs w:val="24"/>
+          <w:lang w:val="en-US"/>
+        </w:rPr>
+        <w:t>Consumer can pay by cash or credit card</w:t>
+      </w:r>
+    </w:p>
+    <w:p>
+      <w:pPr>
+        <w:rPr>
+          <w:rFonts w:ascii="Calibri" w:hAnsi="Calibri" w:cs="Calibri"/>
+          <w:sz w:val="24"/>
+          <w:szCs w:val="24"/>
+          <w:lang w:val="en-US"/>
+        </w:rPr>
+      </w:pPr>
+    </w:p>
+    <w:p>
+      <w:pPr>
+        <w:rPr>
+          <w:rFonts w:ascii="Calibri" w:hAnsi="Calibri" w:cs="Calibri"/>
+          <w:sz w:val="24"/>
+          <w:szCs w:val="24"/>
+          <w:lang w:val="en-US"/>
+        </w:rPr>
+      </w:pPr>
+      <w:r>
+        <w:rPr>
+          <w:rFonts w:ascii="Calibri" w:hAnsi="Calibri" w:cs="Calibri"/>
+          <w:sz w:val="24"/>
+          <w:szCs w:val="24"/>
+          <w:lang w:val="en-US"/>
+        </w:rPr>
         <w:t xml:space="preserve"> </w:t>
       </w:r>
+    </w:p>
+    <w:p>
+      <w:pPr>
+        <w:rPr>
+          <w:rFonts w:ascii="Calibri" w:hAnsi="Calibri" w:cs="Calibri"/>
+          <w:sz w:val="24"/>
+          <w:szCs w:val="24"/>
+          <w:lang w:val="en-US"/>
+        </w:rPr>
+      </w:pPr>
+      <w:r>
+        <w:rPr>
+          <w:rFonts w:ascii="Calibri" w:hAnsi="Calibri" w:cs="Calibri"/>
+          <w:sz w:val="24"/>
+          <w:szCs w:val="24"/>
+          <w:lang w:val="en-US"/>
+        </w:rPr>
+        <w:t>Demand-&gt;training-&gt;tinkering-&gt;co-create policy</w:t>
+      </w:r>
+    </w:p>
+    <w:p>
+      <w:pPr>
+        <w:rPr>
+          <w:rFonts w:ascii="Calibri" w:hAnsi="Calibri" w:cs="Calibri"/>
+          <w:sz w:val="24"/>
+          <w:szCs w:val="24"/>
+          <w:lang w:val="en-US"/>
+        </w:rPr>
+      </w:pPr>
+    </w:p>
+    <w:p>
+      <w:pPr>
+        <w:rPr>
+          <w:rFonts w:ascii="Calibri" w:hAnsi="Calibri" w:cs="Calibri"/>
+          <w:b/>
+          <w:sz w:val="24"/>
+          <w:szCs w:val="24"/>
+          <w:u w:val="single"/>
+          <w:lang w:val="en-US"/>
+        </w:rPr>
+      </w:pPr>
+      <w:r>
+        <w:rPr>
+          <w:rFonts w:ascii="Calibri" w:hAnsi="Calibri" w:cs="Calibri"/>
+          <w:b/>
+          <w:sz w:val="24"/>
+          <w:szCs w:val="24"/>
+          <w:u w:val="single"/>
+          <w:lang w:val="en-US"/>
+        </w:rPr>
+        <w:t xml:space="preserve"> </w:t>
+      </w:r>
+      <w:r>
+        <w:rPr>
+          <w:rFonts w:ascii="Calibri" w:hAnsi="Calibri" w:cs="Calibri"/>
+          <w:b/>
+          <w:sz w:val="24"/>
+          <w:szCs w:val="24"/>
+          <w:u w:val="single"/>
+          <w:lang w:val="en-US"/>
+        </w:rPr>
+        <w:t>Partner:</w:t>
+      </w:r>
+    </w:p>
+    <w:tbl>
+      <w:tblPr>
+        <w:tblStyle w:val="TableGrid"/>
+        <w:tblW w:w="0" w:type="auto"/>
+        <w:tblLook w:val="04A0" w:firstRow="1" w:lastRow="0" w:firstColumn="1" w:lastColumn="0" w:noHBand="0" w:noVBand="1"/>
+      </w:tblPr>
+      <w:tblGrid>
+        <w:gridCol w:w="3176"/>
+        <w:gridCol w:w="1908"/>
+        <w:gridCol w:w="2145"/>
+        <w:gridCol w:w="1787"/>
+      </w:tblGrid>
+      <w:tr>
+        <w:tc>
+          <w:tcPr>
+            <w:tcW w:w="2254" w:type="dxa"/>
+          </w:tcPr>
+          <w:p>
+            <w:pPr>
+              <w:rPr>
+                <w:rFonts w:ascii="Calibri" w:hAnsi="Calibri" w:cs="Calibri"/>
+                <w:sz w:val="24"/>
+                <w:szCs w:val="24"/>
+                <w:lang w:val="en-US"/>
+              </w:rPr>
+            </w:pPr>
+            <w:r>
+              <w:rPr>
+                <w:rFonts w:ascii="Calibri" w:hAnsi="Calibri" w:cs="Calibri"/>
+                <w:sz w:val="24"/>
+                <w:szCs w:val="24"/>
+                <w:lang w:val="en-US"/>
+              </w:rPr>
+              <w:t>Demand</w:t>
+            </w:r>
+          </w:p>
+        </w:tc>
+        <w:tc>
+          <w:tcPr>
+            <w:tcW w:w="2254" w:type="dxa"/>
+          </w:tcPr>
+          <w:p>
+            <w:pPr>
+              <w:rPr>
+                <w:rFonts w:ascii="Calibri" w:hAnsi="Calibri" w:cs="Calibri"/>
+                <w:sz w:val="24"/>
+                <w:szCs w:val="24"/>
+                <w:lang w:val="en-US"/>
+              </w:rPr>
+            </w:pPr>
+            <w:r>
+              <w:rPr>
+                <w:rFonts w:ascii="Calibri" w:hAnsi="Calibri" w:cs="Calibri"/>
+                <w:sz w:val="24"/>
+                <w:szCs w:val="24"/>
+                <w:lang w:val="en-US"/>
+              </w:rPr>
+              <w:t>training</w:t>
+            </w:r>
+          </w:p>
+        </w:tc>
+        <w:tc>
+          <w:tcPr>
+            <w:tcW w:w="2254" w:type="dxa"/>
+          </w:tcPr>
+          <w:p>
+            <w:pPr>
+              <w:rPr>
+                <w:rFonts w:ascii="Calibri" w:hAnsi="Calibri" w:cs="Calibri"/>
+                <w:sz w:val="24"/>
+                <w:szCs w:val="24"/>
+                <w:lang w:val="en-US"/>
+              </w:rPr>
+            </w:pPr>
+            <w:r>
+              <w:rPr>
+                <w:rFonts w:ascii="Calibri" w:hAnsi="Calibri" w:cs="Calibri"/>
+                <w:sz w:val="24"/>
+                <w:szCs w:val="24"/>
+                <w:lang w:val="en-US"/>
+              </w:rPr>
+              <w:t>tinkering</w:t>
+            </w:r>
+          </w:p>
+        </w:tc>
+        <w:tc>
+          <w:tcPr>
+            <w:tcW w:w="2254" w:type="dxa"/>
+          </w:tcPr>
+          <w:p>
+            <w:pPr>
+              <w:rPr>
+                <w:rFonts w:ascii="Calibri" w:hAnsi="Calibri" w:cs="Calibri"/>
+                <w:sz w:val="24"/>
+                <w:szCs w:val="24"/>
+                <w:lang w:val="en-US"/>
+              </w:rPr>
+            </w:pPr>
+            <w:r>
+              <w:rPr>
+                <w:rFonts w:ascii="Calibri" w:hAnsi="Calibri" w:cs="Calibri"/>
+                <w:sz w:val="24"/>
+                <w:szCs w:val="24"/>
+                <w:lang w:val="en-US"/>
+              </w:rPr>
+              <w:t>co-create policy</w:t>
+            </w:r>
+          </w:p>
+        </w:tc>
+      </w:tr>
+      <w:tr>
+        <w:tc>
+          <w:tcPr>
+            <w:tcW w:w="2254" w:type="dxa"/>
+          </w:tcPr>
+          <w:p>
+            <w:pPr>
+              <w:pStyle w:val="ListParagraph"/>
+              <w:numPr>
+                <w:ilvl w:val="0"/>
+                <w:numId w:val="1"/>
+              </w:numPr>
+              <w:rPr>
+                <w:rFonts w:ascii="Calibri" w:hAnsi="Calibri" w:cs="Calibri"/>
+                <w:sz w:val="24"/>
+                <w:szCs w:val="24"/>
+                <w:lang w:val="en-US"/>
+              </w:rPr>
+            </w:pPr>
+            <w:r>
+              <w:rPr>
+                <w:rFonts w:ascii="Calibri" w:hAnsi="Calibri" w:cs="Calibri"/>
+                <w:sz w:val="24"/>
+                <w:szCs w:val="24"/>
+                <w:lang w:val="en-US"/>
+              </w:rPr>
+              <w:t>Full-time/part-time</w:t>
+            </w:r>
+          </w:p>
+          <w:p>
+            <w:pPr>
+              <w:pStyle w:val="ListParagraph"/>
+              <w:numPr>
+                <w:ilvl w:val="0"/>
+                <w:numId w:val="1"/>
+              </w:numPr>
+              <w:rPr>
+                <w:rFonts w:ascii="Calibri" w:hAnsi="Calibri" w:cs="Calibri"/>
+                <w:sz w:val="24"/>
+                <w:szCs w:val="24"/>
+                <w:lang w:val="en-US"/>
+              </w:rPr>
+            </w:pPr>
+            <w:r>
+              <w:rPr>
+                <w:rFonts w:ascii="Calibri" w:hAnsi="Calibri" w:cs="Calibri"/>
+                <w:sz w:val="24"/>
+                <w:szCs w:val="24"/>
+                <w:lang w:val="en-US"/>
+              </w:rPr>
+              <w:t>Experience/inexperience</w:t>
+            </w:r>
+          </w:p>
+          <w:p>
+            <w:pPr>
+              <w:pStyle w:val="ListParagraph"/>
+              <w:numPr>
+                <w:ilvl w:val="0"/>
+                <w:numId w:val="1"/>
+              </w:numPr>
+              <w:rPr>
+                <w:rFonts w:ascii="Calibri" w:hAnsi="Calibri" w:cs="Calibri"/>
+                <w:sz w:val="24"/>
+                <w:szCs w:val="24"/>
+                <w:lang w:val="en-US"/>
+              </w:rPr>
+            </w:pPr>
+            <w:r>
+              <w:rPr>
+                <w:rFonts w:ascii="Calibri" w:hAnsi="Calibri" w:cs="Calibri"/>
+                <w:sz w:val="24"/>
+                <w:szCs w:val="24"/>
+                <w:lang w:val="en-US"/>
+              </w:rPr>
+              <w:t>Complain</w:t>
+            </w:r>
+            <w:r>
+              <w:rPr>
+                <w:rFonts w:ascii="Calibri" w:hAnsi="Calibri" w:cs="Calibri"/>
+                <w:sz w:val="24"/>
+                <w:szCs w:val="24"/>
+                <w:lang w:val="en-US"/>
+              </w:rPr>
+              <w:t xml:space="preserve"> area</w:t>
+            </w:r>
+          </w:p>
+          <w:p>
+            <w:pPr>
+              <w:pStyle w:val="ListParagraph"/>
+              <w:numPr>
+                <w:ilvl w:val="0"/>
+                <w:numId w:val="1"/>
+              </w:numPr>
+              <w:rPr>
+                <w:rFonts w:ascii="Calibri" w:hAnsi="Calibri" w:cs="Calibri"/>
+                <w:sz w:val="24"/>
+                <w:szCs w:val="24"/>
+                <w:lang w:val="en-US"/>
+              </w:rPr>
+            </w:pPr>
+            <w:r>
+              <w:rPr>
+                <w:rFonts w:ascii="Calibri" w:hAnsi="Calibri" w:cs="Calibri"/>
+                <w:sz w:val="24"/>
+                <w:szCs w:val="24"/>
+                <w:lang w:val="en-US"/>
+              </w:rPr>
+              <w:t>Insurance</w:t>
+            </w:r>
+          </w:p>
+          <w:p>
+            <w:pPr>
+              <w:pStyle w:val="ListParagraph"/>
+              <w:numPr>
+                <w:ilvl w:val="0"/>
+                <w:numId w:val="1"/>
+              </w:numPr>
+              <w:rPr>
+                <w:rFonts w:ascii="Calibri" w:hAnsi="Calibri" w:cs="Calibri"/>
+                <w:sz w:val="24"/>
+                <w:szCs w:val="24"/>
+                <w:lang w:val="en-US"/>
+              </w:rPr>
+            </w:pPr>
+            <w:r>
+              <w:rPr>
+                <w:rFonts w:ascii="Calibri" w:hAnsi="Calibri" w:cs="Calibri"/>
+                <w:sz w:val="24"/>
+                <w:szCs w:val="24"/>
+                <w:lang w:val="en-US"/>
+              </w:rPr>
+              <w:t>C</w:t>
+            </w:r>
+            <w:r>
+              <w:rPr>
+                <w:rFonts w:ascii="Calibri" w:hAnsi="Calibri" w:cs="Calibri"/>
+                <w:sz w:val="24"/>
+                <w:szCs w:val="24"/>
+                <w:lang w:val="en-US"/>
+              </w:rPr>
+              <w:t>onve</w:t>
+            </w:r>
+            <w:r>
+              <w:rPr>
+                <w:rFonts w:ascii="Calibri" w:hAnsi="Calibri" w:cs="Calibri"/>
+                <w:sz w:val="24"/>
+                <w:szCs w:val="24"/>
+                <w:lang w:val="en-US"/>
+              </w:rPr>
+              <w:t>nience</w:t>
+            </w:r>
+          </w:p>
+          <w:p>
+            <w:pPr>
+              <w:pStyle w:val="ListParagraph"/>
+              <w:numPr>
+                <w:ilvl w:val="0"/>
+                <w:numId w:val="1"/>
+              </w:numPr>
+              <w:rPr>
+                <w:rFonts w:ascii="Calibri" w:hAnsi="Calibri" w:cs="Calibri"/>
+                <w:sz w:val="24"/>
+                <w:szCs w:val="24"/>
+                <w:lang w:val="en-US"/>
+              </w:rPr>
+            </w:pPr>
+            <w:r>
+              <w:rPr>
+                <w:rFonts w:ascii="Calibri" w:hAnsi="Calibri" w:cs="Calibri"/>
+                <w:sz w:val="24"/>
+                <w:szCs w:val="24"/>
+                <w:lang w:val="en-US"/>
+              </w:rPr>
+              <w:t>Obvious</w:t>
+            </w:r>
+          </w:p>
+          <w:p>
+            <w:pPr>
+              <w:pStyle w:val="ListParagraph"/>
+              <w:numPr>
+                <w:ilvl w:val="0"/>
+                <w:numId w:val="1"/>
+              </w:numPr>
+              <w:rPr>
+                <w:rFonts w:ascii="Calibri" w:hAnsi="Calibri" w:cs="Calibri"/>
+                <w:sz w:val="24"/>
+                <w:szCs w:val="24"/>
+                <w:lang w:val="en-US"/>
+              </w:rPr>
+            </w:pPr>
+            <w:r>
+              <w:rPr>
+                <w:rFonts w:ascii="Calibri" w:hAnsi="Calibri" w:cs="Calibri"/>
+                <w:sz w:val="24"/>
+                <w:szCs w:val="24"/>
+                <w:lang w:val="en-US"/>
+              </w:rPr>
+              <w:t>Dynamic</w:t>
+            </w:r>
+          </w:p>
+          <w:p>
+            <w:pPr>
+              <w:pStyle w:val="ListParagraph"/>
+              <w:numPr>
+                <w:ilvl w:val="0"/>
+                <w:numId w:val="1"/>
+              </w:numPr>
+              <w:rPr>
+                <w:rFonts w:ascii="Calibri" w:hAnsi="Calibri" w:cs="Calibri"/>
+                <w:sz w:val="24"/>
+                <w:szCs w:val="24"/>
+                <w:lang w:val="en-US"/>
+              </w:rPr>
+            </w:pPr>
+            <w:r>
+              <w:rPr>
+                <w:rFonts w:ascii="Calibri" w:hAnsi="Calibri" w:cs="Calibri"/>
+                <w:sz w:val="24"/>
+                <w:szCs w:val="24"/>
+                <w:lang w:val="en-US"/>
+              </w:rPr>
+              <w:lastRenderedPageBreak/>
+              <w:t>equity</w:t>
+            </w:r>
+            <w:r>
+              <w:rPr>
+                <w:rFonts w:ascii="Calibri" w:hAnsi="Calibri" w:cs="Calibri"/>
+                <w:sz w:val="24"/>
+                <w:szCs w:val="24"/>
+                <w:lang w:val="en-US"/>
+              </w:rPr>
+              <w:t xml:space="preserve"> </w:t>
+            </w:r>
+            <w:r>
+              <w:rPr>
+                <w:rFonts w:ascii="Calibri" w:hAnsi="Calibri" w:cs="Calibri"/>
+                <w:sz w:val="24"/>
+                <w:szCs w:val="24"/>
+                <w:lang w:val="en-US"/>
+              </w:rPr>
+              <w:t xml:space="preserve"> </w:t>
+            </w:r>
+            <w:r>
+              <w:rPr>
+                <w:rFonts w:ascii="Calibri" w:hAnsi="Calibri" w:cs="Calibri"/>
+                <w:sz w:val="24"/>
+                <w:szCs w:val="24"/>
+                <w:lang w:val="en-US"/>
+              </w:rPr>
+              <w:t xml:space="preserve"> </w:t>
+            </w:r>
+            <w:r>
+              <w:rPr>
+                <w:rFonts w:ascii="Calibri" w:hAnsi="Calibri" w:cs="Calibri"/>
+                <w:sz w:val="24"/>
+                <w:szCs w:val="24"/>
+                <w:lang w:val="en-US"/>
+              </w:rPr>
+              <w:t xml:space="preserve"> </w:t>
+            </w:r>
+          </w:p>
+        </w:tc>
+        <w:tc>
+          <w:tcPr>
+            <w:tcW w:w="2254" w:type="dxa"/>
+          </w:tcPr>
+          <w:p>
+            <w:pPr>
+              <w:pStyle w:val="ListParagraph"/>
+              <w:numPr>
+                <w:ilvl w:val="0"/>
+                <w:numId w:val="1"/>
+              </w:numPr>
+              <w:rPr>
+                <w:rFonts w:ascii="Calibri" w:hAnsi="Calibri" w:cs="Calibri"/>
+                <w:sz w:val="24"/>
+                <w:szCs w:val="24"/>
+                <w:lang w:val="en-US"/>
+              </w:rPr>
+            </w:pPr>
+            <w:r>
+              <w:rPr>
+                <w:rFonts w:ascii="Calibri" w:hAnsi="Calibri" w:cs="Calibri"/>
+                <w:sz w:val="24"/>
+                <w:szCs w:val="24"/>
+                <w:lang w:val="en-US"/>
+              </w:rPr>
+              <w:lastRenderedPageBreak/>
+              <w:t xml:space="preserve">Partners may attend in training class if they do not have </w:t>
+            </w:r>
+            <w:r>
+              <w:rPr>
+                <w:rFonts w:ascii="Calibri" w:hAnsi="Calibri" w:cs="Calibri"/>
+                <w:sz w:val="24"/>
+                <w:szCs w:val="24"/>
+                <w:lang w:val="en-US"/>
+              </w:rPr>
+              <w:lastRenderedPageBreak/>
+              <w:t>experience</w:t>
+            </w:r>
+          </w:p>
+          <w:p>
+            <w:pPr>
+              <w:rPr>
+                <w:rFonts w:ascii="Calibri" w:hAnsi="Calibri" w:cs="Calibri"/>
+                <w:sz w:val="24"/>
+                <w:szCs w:val="24"/>
+                <w:lang w:val="en-US"/>
+              </w:rPr>
+            </w:pPr>
+          </w:p>
+          <w:p>
+            <w:pPr>
+              <w:pStyle w:val="ListParagraph"/>
+              <w:rPr>
+                <w:rFonts w:ascii="Calibri" w:hAnsi="Calibri" w:cs="Calibri"/>
+                <w:sz w:val="24"/>
+                <w:szCs w:val="24"/>
+                <w:lang w:val="en-US"/>
+              </w:rPr>
+            </w:pPr>
+          </w:p>
+          <w:p>
+            <w:pPr>
+              <w:rPr>
+                <w:rFonts w:ascii="Calibri" w:hAnsi="Calibri" w:cs="Calibri"/>
+                <w:sz w:val="24"/>
+                <w:szCs w:val="24"/>
+                <w:lang w:val="en-US"/>
+              </w:rPr>
+            </w:pPr>
+          </w:p>
+        </w:tc>
+        <w:tc>
+          <w:tcPr>
+            <w:tcW w:w="2254" w:type="dxa"/>
+          </w:tcPr>
+          <w:p>
+            <w:pPr>
+              <w:pStyle w:val="ListParagraph"/>
+              <w:numPr>
+                <w:ilvl w:val="0"/>
+                <w:numId w:val="1"/>
+              </w:numPr>
+              <w:rPr>
+                <w:rFonts w:ascii="Calibri" w:hAnsi="Calibri" w:cs="Calibri"/>
+                <w:sz w:val="24"/>
+                <w:szCs w:val="24"/>
+                <w:lang w:val="en-US"/>
+              </w:rPr>
+            </w:pPr>
+            <w:r>
+              <w:rPr>
+                <w:rFonts w:ascii="Calibri" w:hAnsi="Calibri" w:cs="Calibri"/>
+                <w:sz w:val="24"/>
+                <w:szCs w:val="24"/>
+                <w:lang w:val="en-US"/>
+              </w:rPr>
+              <w:lastRenderedPageBreak/>
+              <w:t>Feedback feature</w:t>
+            </w:r>
+          </w:p>
+          <w:p>
+            <w:pPr>
+              <w:pStyle w:val="ListParagraph"/>
+              <w:numPr>
+                <w:ilvl w:val="0"/>
+                <w:numId w:val="1"/>
+              </w:numPr>
+              <w:rPr>
+                <w:rFonts w:ascii="Calibri" w:hAnsi="Calibri" w:cs="Calibri"/>
+                <w:sz w:val="24"/>
+                <w:szCs w:val="24"/>
+                <w:lang w:val="en-US"/>
+              </w:rPr>
+            </w:pPr>
+            <w:r>
+              <w:rPr>
+                <w:rFonts w:ascii="Calibri" w:hAnsi="Calibri" w:cs="Calibri"/>
+                <w:sz w:val="24"/>
+                <w:szCs w:val="24"/>
+                <w:lang w:val="en-US"/>
+              </w:rPr>
+              <w:t>Give priority to the nearest</w:t>
+            </w:r>
+          </w:p>
+          <w:p>
+            <w:pPr>
+              <w:pStyle w:val="ListParagraph"/>
+              <w:numPr>
+                <w:ilvl w:val="0"/>
+                <w:numId w:val="1"/>
+              </w:numPr>
+              <w:rPr>
+                <w:rFonts w:ascii="Calibri" w:hAnsi="Calibri" w:cs="Calibri"/>
+                <w:sz w:val="24"/>
+                <w:szCs w:val="24"/>
+                <w:lang w:val="en-US"/>
+              </w:rPr>
+            </w:pPr>
+            <w:r>
+              <w:rPr>
+                <w:rFonts w:ascii="Calibri" w:hAnsi="Calibri" w:cs="Calibri"/>
+                <w:sz w:val="24"/>
+                <w:szCs w:val="24"/>
+                <w:lang w:val="en-US"/>
+              </w:rPr>
+              <w:t xml:space="preserve">Balance schedule of partners </w:t>
+            </w:r>
+            <w:r>
+              <w:rPr>
+                <w:rFonts w:ascii="Calibri" w:hAnsi="Calibri" w:cs="Calibri"/>
+                <w:sz w:val="24"/>
+                <w:szCs w:val="24"/>
+                <w:lang w:val="en-US"/>
+              </w:rPr>
+              <w:lastRenderedPageBreak/>
+              <w:t>(avoiding too much work or free time per day)</w:t>
+            </w:r>
+          </w:p>
+          <w:p>
+            <w:pPr>
+              <w:pStyle w:val="ListParagraph"/>
+              <w:numPr>
+                <w:ilvl w:val="0"/>
+                <w:numId w:val="1"/>
+              </w:numPr>
+              <w:rPr>
+                <w:rFonts w:ascii="Calibri" w:hAnsi="Calibri" w:cs="Calibri"/>
+                <w:sz w:val="24"/>
+                <w:szCs w:val="24"/>
+                <w:lang w:val="en-US"/>
+              </w:rPr>
+            </w:pPr>
+            <w:r>
+              <w:rPr>
+                <w:rFonts w:ascii="Calibri" w:hAnsi="Calibri" w:cs="Calibri"/>
+                <w:sz w:val="24"/>
+                <w:szCs w:val="24"/>
+                <w:lang w:val="en-US"/>
+              </w:rPr>
+              <w:t>Part-time/full-time option</w:t>
+            </w:r>
+          </w:p>
+          <w:p>
+            <w:pPr>
+              <w:pStyle w:val="ListParagraph"/>
+              <w:numPr>
+                <w:ilvl w:val="0"/>
+                <w:numId w:val="1"/>
+              </w:numPr>
+              <w:rPr>
+                <w:rFonts w:ascii="Calibri" w:hAnsi="Calibri" w:cs="Calibri"/>
+                <w:sz w:val="24"/>
+                <w:szCs w:val="24"/>
+                <w:lang w:val="en-US"/>
+              </w:rPr>
+            </w:pPr>
+            <w:r>
+              <w:rPr>
+                <w:rFonts w:ascii="Calibri" w:hAnsi="Calibri" w:cs="Calibri"/>
+                <w:sz w:val="24"/>
+                <w:szCs w:val="24"/>
+                <w:lang w:val="en-US"/>
+              </w:rPr>
+              <w:t>Create opportunities for partners (everybody can get job)</w:t>
+            </w:r>
+          </w:p>
+          <w:p>
+            <w:pPr>
+              <w:pStyle w:val="ListParagraph"/>
+              <w:rPr>
+                <w:rFonts w:ascii="Calibri" w:hAnsi="Calibri" w:cs="Calibri"/>
+                <w:sz w:val="24"/>
+                <w:szCs w:val="24"/>
+                <w:lang w:val="en-US"/>
+              </w:rPr>
+            </w:pPr>
+          </w:p>
+          <w:p>
+            <w:pPr>
+              <w:pStyle w:val="ListParagraph"/>
+              <w:rPr>
+                <w:rFonts w:ascii="Calibri" w:hAnsi="Calibri" w:cs="Calibri"/>
+                <w:sz w:val="24"/>
+                <w:szCs w:val="24"/>
+                <w:lang w:val="en-US"/>
+              </w:rPr>
+            </w:pPr>
+          </w:p>
+        </w:tc>
+        <w:tc>
+          <w:tcPr>
+            <w:tcW w:w="2254" w:type="dxa"/>
+          </w:tcPr>
+          <w:p>
+            <w:pPr>
+              <w:pStyle w:val="ListParagraph"/>
+              <w:numPr>
+                <w:ilvl w:val="0"/>
+                <w:numId w:val="1"/>
+              </w:numPr>
+              <w:rPr>
+                <w:rFonts w:ascii="Calibri" w:hAnsi="Calibri" w:cs="Calibri"/>
+                <w:sz w:val="24"/>
+                <w:szCs w:val="24"/>
+                <w:lang w:val="en-US"/>
+              </w:rPr>
+            </w:pPr>
+            <w:r>
+              <w:rPr>
+                <w:rFonts w:ascii="Calibri" w:hAnsi="Calibri" w:cs="Calibri"/>
+                <w:sz w:val="24"/>
+                <w:szCs w:val="24"/>
+                <w:lang w:val="en-US"/>
+              </w:rPr>
+              <w:lastRenderedPageBreak/>
+              <w:t>Working contract</w:t>
+            </w:r>
+          </w:p>
+          <w:p>
+            <w:pPr>
+              <w:pStyle w:val="ListParagraph"/>
+              <w:numPr>
+                <w:ilvl w:val="0"/>
+                <w:numId w:val="1"/>
+              </w:numPr>
+              <w:rPr>
+                <w:rFonts w:ascii="Calibri" w:hAnsi="Calibri" w:cs="Calibri"/>
+                <w:sz w:val="24"/>
+                <w:szCs w:val="24"/>
+                <w:lang w:val="en-US"/>
+              </w:rPr>
+            </w:pPr>
+            <w:r>
+              <w:rPr>
+                <w:rFonts w:ascii="Calibri" w:hAnsi="Calibri" w:cs="Calibri"/>
+                <w:sz w:val="24"/>
+                <w:szCs w:val="24"/>
+                <w:lang w:val="en-US"/>
+              </w:rPr>
+              <w:t xml:space="preserve">Working </w:t>
+            </w:r>
+            <w:r>
+              <w:rPr>
+                <w:rFonts w:ascii="Calibri" w:hAnsi="Calibri" w:cs="Calibri"/>
+                <w:sz w:val="24"/>
+                <w:szCs w:val="24"/>
+                <w:lang w:val="en-US"/>
+              </w:rPr>
+              <w:t>insurance</w:t>
+            </w:r>
+          </w:p>
+          <w:p>
+            <w:pPr>
+              <w:pStyle w:val="ListParagraph"/>
+              <w:numPr>
+                <w:ilvl w:val="0"/>
+                <w:numId w:val="1"/>
+              </w:numPr>
+              <w:rPr>
+                <w:rFonts w:ascii="Calibri" w:hAnsi="Calibri" w:cs="Calibri"/>
+                <w:sz w:val="24"/>
+                <w:szCs w:val="24"/>
+                <w:lang w:val="en-US"/>
+              </w:rPr>
+            </w:pPr>
+            <w:r>
+              <w:rPr>
+                <w:rFonts w:ascii="Calibri" w:hAnsi="Calibri" w:cs="Calibri"/>
+                <w:sz w:val="24"/>
+                <w:szCs w:val="24"/>
+                <w:lang w:val="en-US"/>
+              </w:rPr>
+              <w:t xml:space="preserve">Each partner has </w:t>
+            </w:r>
+            <w:r>
+              <w:rPr>
+                <w:rFonts w:ascii="Calibri" w:hAnsi="Calibri" w:cs="Calibri"/>
+                <w:sz w:val="24"/>
+                <w:szCs w:val="24"/>
+                <w:lang w:val="en-US"/>
+              </w:rPr>
+              <w:lastRenderedPageBreak/>
+              <w:t>chances like others</w:t>
+            </w:r>
+          </w:p>
+          <w:p>
+            <w:pPr>
+              <w:ind w:left="360"/>
+              <w:rPr>
+                <w:rFonts w:ascii="Calibri" w:hAnsi="Calibri" w:cs="Calibri"/>
+                <w:sz w:val="24"/>
+                <w:szCs w:val="24"/>
+                <w:lang w:val="en-US"/>
+              </w:rPr>
+            </w:pPr>
+          </w:p>
+        </w:tc>
+      </w:tr>
+    </w:tbl>
+    <w:p>
+      <w:pPr>
+        <w:rPr>
+          <w:rFonts w:ascii="Calibri" w:hAnsi="Calibri" w:cs="Calibri"/>
+          <w:sz w:val="24"/>
+          <w:szCs w:val="24"/>
+          <w:lang w:val="en-US"/>
+        </w:rPr>
+      </w:pPr>
+    </w:p>
+    <w:p>
+      <w:pPr>
+        <w:rPr>
+          <w:rFonts w:ascii="Calibri" w:hAnsi="Calibri" w:cs="Calibri"/>
+          <w:b/>
+          <w:sz w:val="24"/>
+          <w:szCs w:val="24"/>
+          <w:lang w:val="en-US"/>
+        </w:rPr>
+      </w:pPr>
+      <w:r>
+        <w:rPr>
+          <w:rFonts w:ascii="Calibri" w:hAnsi="Calibri" w:cs="Calibri"/>
+          <w:sz w:val="24"/>
+          <w:szCs w:val="24"/>
+          <w:lang w:val="en-US"/>
+        </w:rPr>
+        <w:t xml:space="preserve"> </w:t>
+      </w:r>
+      <w:r>
+        <w:rPr>
+          <w:rFonts w:ascii="Calibri" w:hAnsi="Calibri" w:cs="Calibri"/>
+          <w:b/>
+          <w:sz w:val="24"/>
+          <w:szCs w:val="24"/>
+          <w:lang w:val="en-US"/>
+        </w:rPr>
+        <w:t>Consumer:</w:t>
+      </w:r>
+    </w:p>
+    <w:p>
+      <w:pPr>
+        <w:rPr>
+          <w:rFonts w:ascii="Calibri" w:hAnsi="Calibri" w:cs="Calibri"/>
+          <w:sz w:val="24"/>
+          <w:szCs w:val="24"/>
+          <w:lang w:val="en-US"/>
+        </w:rPr>
+      </w:pPr>
+      <w:r>
+        <w:rPr>
+          <w:rFonts w:ascii="Calibri" w:hAnsi="Calibri" w:cs="Calibri"/>
+          <w:sz w:val="24"/>
+          <w:szCs w:val="24"/>
+          <w:lang w:val="en-US"/>
+        </w:rPr>
+        <w:t>Demand-&gt;</w:t>
+      </w:r>
+      <w:r>
+        <w:rPr>
+          <w:rFonts w:ascii="Calibri" w:hAnsi="Calibri" w:cs="Calibri"/>
+          <w:sz w:val="24"/>
+          <w:szCs w:val="24"/>
+          <w:lang w:val="en-US"/>
+        </w:rPr>
+        <w:t>feature plan-&gt;tinkering-&gt;co-create policy</w:t>
+      </w:r>
+    </w:p>
+    <w:tbl>
+      <w:tblPr>
+        <w:tblStyle w:val="TableGrid"/>
+        <w:tblW w:w="0" w:type="auto"/>
+        <w:tblLook w:val="04A0" w:firstRow="1" w:lastRow="0" w:firstColumn="1" w:lastColumn="0" w:noHBand="0" w:noVBand="1"/>
+      </w:tblPr>
+      <w:tblGrid>
+        <w:gridCol w:w="2245"/>
+        <w:gridCol w:w="2194"/>
+        <w:gridCol w:w="2373"/>
+        <w:gridCol w:w="2204"/>
+      </w:tblGrid>
+      <w:tr>
+        <w:tc>
+          <w:tcPr>
+            <w:tcW w:w="2254" w:type="dxa"/>
+          </w:tcPr>
+          <w:p>
+            <w:pPr>
+              <w:rPr>
+                <w:rFonts w:ascii="Calibri" w:hAnsi="Calibri" w:cs="Calibri"/>
+                <w:sz w:val="24"/>
+                <w:szCs w:val="24"/>
+                <w:lang w:val="en-US"/>
+              </w:rPr>
+            </w:pPr>
+            <w:r>
+              <w:rPr>
+                <w:rFonts w:ascii="Calibri" w:hAnsi="Calibri" w:cs="Calibri"/>
+                <w:sz w:val="24"/>
+                <w:szCs w:val="24"/>
+                <w:lang w:val="en-US"/>
+              </w:rPr>
+              <w:t>Demand</w:t>
+            </w:r>
+          </w:p>
+        </w:tc>
+        <w:tc>
+          <w:tcPr>
+            <w:tcW w:w="2254" w:type="dxa"/>
+          </w:tcPr>
+          <w:p>
+            <w:pPr>
+              <w:rPr>
+                <w:rFonts w:ascii="Calibri" w:hAnsi="Calibri" w:cs="Calibri"/>
+                <w:sz w:val="24"/>
+                <w:szCs w:val="24"/>
+                <w:lang w:val="en-US"/>
+              </w:rPr>
+            </w:pPr>
+            <w:r>
+              <w:rPr>
+                <w:rFonts w:ascii="Calibri" w:hAnsi="Calibri" w:cs="Calibri"/>
+                <w:sz w:val="24"/>
+                <w:szCs w:val="24"/>
+                <w:lang w:val="en-US"/>
+              </w:rPr>
+              <w:t>feature plan</w:t>
+            </w:r>
+          </w:p>
+        </w:tc>
+        <w:tc>
+          <w:tcPr>
+            <w:tcW w:w="2254" w:type="dxa"/>
+          </w:tcPr>
+          <w:p>
+            <w:pPr>
+              <w:rPr>
+                <w:rFonts w:ascii="Calibri" w:hAnsi="Calibri" w:cs="Calibri"/>
+                <w:sz w:val="24"/>
+                <w:szCs w:val="24"/>
+                <w:lang w:val="en-US"/>
+              </w:rPr>
+            </w:pPr>
+            <w:r>
+              <w:rPr>
+                <w:rFonts w:ascii="Calibri" w:hAnsi="Calibri" w:cs="Calibri"/>
+                <w:sz w:val="24"/>
+                <w:szCs w:val="24"/>
+                <w:lang w:val="en-US"/>
+              </w:rPr>
+              <w:t>tinkering</w:t>
+            </w:r>
+          </w:p>
+        </w:tc>
+        <w:tc>
+          <w:tcPr>
+            <w:tcW w:w="2254" w:type="dxa"/>
+          </w:tcPr>
+          <w:p>
+            <w:pPr>
+              <w:rPr>
+                <w:rFonts w:ascii="Calibri" w:hAnsi="Calibri" w:cs="Calibri"/>
+                <w:sz w:val="24"/>
+                <w:szCs w:val="24"/>
+                <w:lang w:val="en-US"/>
+              </w:rPr>
+            </w:pPr>
+            <w:r>
+              <w:rPr>
+                <w:rFonts w:ascii="Calibri" w:hAnsi="Calibri" w:cs="Calibri"/>
+                <w:sz w:val="24"/>
+                <w:szCs w:val="24"/>
+                <w:lang w:val="en-US"/>
+              </w:rPr>
+              <w:t>co-create policy</w:t>
+            </w:r>
+          </w:p>
+        </w:tc>
+      </w:tr>
+      <w:tr>
+        <w:tc>
+          <w:tcPr>
+            <w:tcW w:w="2254" w:type="dxa"/>
+          </w:tcPr>
+          <w:p>
+            <w:pPr>
+              <w:pStyle w:val="ListParagraph"/>
+              <w:numPr>
+                <w:ilvl w:val="0"/>
+                <w:numId w:val="1"/>
+              </w:numPr>
+              <w:rPr>
+                <w:rFonts w:ascii="Calibri" w:hAnsi="Calibri" w:cs="Calibri"/>
+                <w:sz w:val="24"/>
+                <w:szCs w:val="24"/>
+                <w:lang w:val="en-US"/>
+              </w:rPr>
+            </w:pPr>
+            <w:r>
+              <w:rPr>
+                <w:rFonts w:ascii="Calibri" w:hAnsi="Calibri" w:cs="Calibri"/>
+                <w:sz w:val="24"/>
+                <w:szCs w:val="24"/>
+                <w:lang w:val="en-US"/>
+              </w:rPr>
+              <w:t>Complain area</w:t>
+            </w:r>
+          </w:p>
+          <w:p>
+            <w:pPr>
+              <w:pStyle w:val="ListParagraph"/>
+              <w:numPr>
+                <w:ilvl w:val="0"/>
+                <w:numId w:val="1"/>
+              </w:numPr>
+              <w:rPr>
+                <w:rFonts w:ascii="Calibri" w:hAnsi="Calibri" w:cs="Calibri"/>
+                <w:sz w:val="24"/>
+                <w:szCs w:val="24"/>
+                <w:lang w:val="en-US"/>
+              </w:rPr>
+            </w:pPr>
+            <w:r>
+              <w:rPr>
+                <w:rFonts w:ascii="Calibri" w:hAnsi="Calibri" w:cs="Calibri"/>
+                <w:sz w:val="24"/>
+                <w:szCs w:val="24"/>
+                <w:lang w:val="en-US"/>
+              </w:rPr>
+              <w:t>Insurance</w:t>
+            </w:r>
+          </w:p>
+          <w:p>
+            <w:pPr>
+              <w:pStyle w:val="ListParagraph"/>
+              <w:numPr>
+                <w:ilvl w:val="0"/>
+                <w:numId w:val="1"/>
+              </w:numPr>
+              <w:rPr>
+                <w:rFonts w:ascii="Calibri" w:hAnsi="Calibri" w:cs="Calibri"/>
+                <w:sz w:val="24"/>
+                <w:szCs w:val="24"/>
+                <w:lang w:val="en-US"/>
+              </w:rPr>
+            </w:pPr>
+            <w:r>
+              <w:rPr>
+                <w:rFonts w:ascii="Calibri" w:hAnsi="Calibri" w:cs="Calibri"/>
+                <w:sz w:val="24"/>
+                <w:szCs w:val="24"/>
+                <w:lang w:val="en-US"/>
+              </w:rPr>
+              <w:t>Convenience</w:t>
+            </w:r>
+          </w:p>
+          <w:p>
+            <w:pPr>
+              <w:pStyle w:val="ListParagraph"/>
+              <w:numPr>
+                <w:ilvl w:val="0"/>
+                <w:numId w:val="1"/>
+              </w:numPr>
+              <w:rPr>
+                <w:rFonts w:ascii="Calibri" w:hAnsi="Calibri" w:cs="Calibri"/>
+                <w:sz w:val="24"/>
+                <w:szCs w:val="24"/>
+                <w:lang w:val="en-US"/>
+              </w:rPr>
+            </w:pPr>
+            <w:r>
+              <w:rPr>
+                <w:rFonts w:ascii="Calibri" w:hAnsi="Calibri" w:cs="Calibri"/>
+                <w:sz w:val="24"/>
+                <w:szCs w:val="24"/>
+                <w:lang w:val="en-US"/>
+              </w:rPr>
+              <w:t>Obvious</w:t>
+            </w:r>
+          </w:p>
+          <w:p>
+            <w:pPr>
+              <w:pStyle w:val="ListParagraph"/>
+              <w:numPr>
+                <w:ilvl w:val="0"/>
+                <w:numId w:val="1"/>
+              </w:numPr>
+              <w:rPr>
+                <w:rFonts w:ascii="Calibri" w:hAnsi="Calibri" w:cs="Calibri"/>
+                <w:sz w:val="24"/>
+                <w:szCs w:val="24"/>
+                <w:lang w:val="en-US"/>
+              </w:rPr>
+            </w:pPr>
+            <w:r>
+              <w:rPr>
+                <w:rFonts w:ascii="Calibri" w:hAnsi="Calibri" w:cs="Calibri"/>
+                <w:sz w:val="24"/>
+                <w:szCs w:val="24"/>
+                <w:lang w:val="en-US"/>
+              </w:rPr>
+              <w:t>Dynamic</w:t>
+            </w:r>
+          </w:p>
+          <w:p>
+            <w:pPr>
+              <w:rPr>
+                <w:rFonts w:ascii="Calibri" w:hAnsi="Calibri" w:cs="Calibri"/>
+                <w:sz w:val="24"/>
+                <w:szCs w:val="24"/>
+                <w:lang w:val="en-US"/>
+              </w:rPr>
+            </w:pPr>
+          </w:p>
+        </w:tc>
+        <w:tc>
+          <w:tcPr>
+            <w:tcW w:w="2254" w:type="dxa"/>
+          </w:tcPr>
+          <w:p>
+            <w:pPr>
+              <w:pStyle w:val="ListParagraph"/>
+              <w:numPr>
+                <w:ilvl w:val="0"/>
+                <w:numId w:val="1"/>
+              </w:numPr>
+              <w:rPr>
+                <w:rFonts w:ascii="Calibri" w:hAnsi="Calibri" w:cs="Calibri"/>
+                <w:sz w:val="24"/>
+                <w:szCs w:val="24"/>
+                <w:lang w:val="en-US"/>
+              </w:rPr>
+            </w:pPr>
+            <w:r>
+              <w:rPr>
+                <w:rFonts w:ascii="Calibri" w:hAnsi="Calibri" w:cs="Calibri"/>
+                <w:sz w:val="24"/>
+                <w:szCs w:val="24"/>
+                <w:lang w:val="en-US"/>
+              </w:rPr>
+              <w:t>Pay by cash or</w:t>
+            </w:r>
+            <w:bookmarkStart w:id="0" w:name="_GoBack"/>
+            <w:bookmarkEnd w:id="0"/>
+            <w:r>
+              <w:rPr>
+                <w:rFonts w:ascii="Calibri" w:hAnsi="Calibri" w:cs="Calibri"/>
+                <w:sz w:val="24"/>
+                <w:szCs w:val="24"/>
+                <w:lang w:val="en-US"/>
+              </w:rPr>
+              <w:t xml:space="preserve"> credit card</w:t>
+            </w:r>
+          </w:p>
+          <w:p>
+            <w:pPr>
+              <w:pStyle w:val="ListParagraph"/>
+              <w:numPr>
+                <w:ilvl w:val="0"/>
+                <w:numId w:val="1"/>
+              </w:numPr>
+              <w:rPr>
+                <w:rFonts w:ascii="Calibri" w:hAnsi="Calibri" w:cs="Calibri"/>
+                <w:sz w:val="24"/>
+                <w:szCs w:val="24"/>
+                <w:lang w:val="en-US"/>
+              </w:rPr>
+            </w:pPr>
+            <w:r>
+              <w:rPr>
+                <w:rFonts w:ascii="Calibri" w:hAnsi="Calibri" w:cs="Calibri"/>
+                <w:sz w:val="24"/>
+                <w:szCs w:val="24"/>
+                <w:lang w:val="en-US"/>
+              </w:rPr>
+              <w:t>Feedback area</w:t>
+            </w:r>
+          </w:p>
+          <w:p>
+            <w:pPr>
+              <w:rPr>
+                <w:rFonts w:ascii="Calibri" w:hAnsi="Calibri" w:cs="Calibri"/>
+                <w:sz w:val="24"/>
+                <w:szCs w:val="24"/>
+                <w:lang w:val="en-US"/>
+              </w:rPr>
+            </w:pPr>
+          </w:p>
+          <w:p>
+            <w:pPr>
+              <w:rPr>
+                <w:rFonts w:ascii="Calibri" w:hAnsi="Calibri" w:cs="Calibri"/>
+                <w:sz w:val="24"/>
+                <w:szCs w:val="24"/>
+                <w:lang w:val="en-US"/>
+              </w:rPr>
+            </w:pPr>
+          </w:p>
+        </w:tc>
+        <w:tc>
+          <w:tcPr>
+            <w:tcW w:w="2254" w:type="dxa"/>
+          </w:tcPr>
+          <w:p>
+            <w:pPr>
+              <w:pStyle w:val="ListParagraph"/>
+              <w:numPr>
+                <w:ilvl w:val="0"/>
+                <w:numId w:val="2"/>
+              </w:numPr>
+              <w:rPr>
+                <w:rFonts w:ascii="Calibri" w:hAnsi="Calibri" w:cs="Calibri"/>
+                <w:sz w:val="24"/>
+                <w:szCs w:val="24"/>
+                <w:lang w:val="en-US"/>
+              </w:rPr>
+            </w:pPr>
+            <w:r>
+              <w:rPr>
+                <w:rFonts w:ascii="Calibri" w:hAnsi="Calibri" w:cs="Calibri"/>
+                <w:sz w:val="24"/>
+                <w:szCs w:val="24"/>
+                <w:lang w:val="en-US"/>
+              </w:rPr>
+              <w:t>Can see detail of option</w:t>
+            </w:r>
+          </w:p>
+          <w:p>
+            <w:pPr>
+              <w:pStyle w:val="ListParagraph"/>
+              <w:numPr>
+                <w:ilvl w:val="0"/>
+                <w:numId w:val="2"/>
+              </w:numPr>
+              <w:rPr>
+                <w:rFonts w:ascii="Calibri" w:hAnsi="Calibri" w:cs="Calibri"/>
+                <w:sz w:val="24"/>
+                <w:szCs w:val="24"/>
+                <w:lang w:val="en-US"/>
+              </w:rPr>
+            </w:pPr>
+            <w:r>
+              <w:rPr>
+                <w:rFonts w:ascii="Calibri" w:hAnsi="Calibri" w:cs="Calibri"/>
+                <w:sz w:val="24"/>
+                <w:szCs w:val="24"/>
+                <w:lang w:val="en-US"/>
+              </w:rPr>
+              <w:t>can see total and specific fee</w:t>
+            </w:r>
+          </w:p>
+          <w:p>
+            <w:pPr>
+              <w:pStyle w:val="ListParagraph"/>
+              <w:numPr>
+                <w:ilvl w:val="0"/>
+                <w:numId w:val="2"/>
+              </w:numPr>
+              <w:rPr>
+                <w:rFonts w:ascii="Calibri" w:hAnsi="Calibri" w:cs="Calibri"/>
+                <w:sz w:val="24"/>
+                <w:szCs w:val="24"/>
+                <w:lang w:val="en-US"/>
+              </w:rPr>
+            </w:pPr>
+            <w:r>
+              <w:rPr>
+                <w:rFonts w:ascii="Calibri" w:hAnsi="Calibri" w:cs="Calibri"/>
+                <w:sz w:val="24"/>
+                <w:szCs w:val="24"/>
+                <w:lang w:val="en-US"/>
+              </w:rPr>
+              <w:t>Multi-option</w:t>
+            </w:r>
+          </w:p>
+          <w:p>
+            <w:pPr>
+              <w:pStyle w:val="ListParagraph"/>
+              <w:numPr>
+                <w:ilvl w:val="0"/>
+                <w:numId w:val="2"/>
+              </w:numPr>
+              <w:rPr>
+                <w:rFonts w:ascii="Calibri" w:hAnsi="Calibri" w:cs="Calibri"/>
+                <w:sz w:val="24"/>
+                <w:szCs w:val="24"/>
+                <w:lang w:val="en-US"/>
+              </w:rPr>
+            </w:pPr>
+            <w:r>
+              <w:rPr>
+                <w:rFonts w:ascii="Calibri" w:hAnsi="Calibri" w:cs="Calibri"/>
+                <w:sz w:val="24"/>
+                <w:szCs w:val="24"/>
+                <w:lang w:val="en-US"/>
+              </w:rPr>
+              <w:t>Go-Clean will provide basic information of Go-Clean cleaner to consumers</w:t>
+            </w:r>
+          </w:p>
+          <w:p>
+            <w:pPr>
+              <w:pStyle w:val="ListParagraph"/>
+              <w:numPr>
+                <w:ilvl w:val="0"/>
+                <w:numId w:val="2"/>
+              </w:numPr>
+              <w:rPr>
+                <w:rFonts w:ascii="Calibri" w:hAnsi="Calibri" w:cs="Calibri"/>
+                <w:sz w:val="24"/>
+                <w:szCs w:val="24"/>
+                <w:lang w:val="en-US"/>
+              </w:rPr>
+            </w:pPr>
+            <w:r>
+              <w:rPr>
+                <w:rFonts w:ascii="Calibri" w:hAnsi="Calibri" w:cs="Calibri"/>
+                <w:sz w:val="24"/>
+                <w:szCs w:val="24"/>
+                <w:lang w:val="en-US"/>
+              </w:rPr>
+              <w:t>Differentiation of services</w:t>
+            </w:r>
+          </w:p>
+        </w:tc>
+        <w:tc>
+          <w:tcPr>
+            <w:tcW w:w="2254" w:type="dxa"/>
+          </w:tcPr>
+          <w:p>
+            <w:pPr>
+              <w:pStyle w:val="ListParagraph"/>
+              <w:numPr>
+                <w:ilvl w:val="0"/>
+                <w:numId w:val="2"/>
+              </w:numPr>
+              <w:rPr>
+                <w:rFonts w:ascii="Calibri" w:hAnsi="Calibri" w:cs="Calibri"/>
+                <w:sz w:val="24"/>
+                <w:szCs w:val="24"/>
+                <w:lang w:val="en-US"/>
+              </w:rPr>
+            </w:pPr>
+            <w:r>
+              <w:rPr>
+                <w:rFonts w:ascii="Calibri" w:hAnsi="Calibri" w:cs="Calibri"/>
+                <w:sz w:val="24"/>
+                <w:szCs w:val="24"/>
+                <w:lang w:val="en-US"/>
+              </w:rPr>
+              <w:t>Consumer policy</w:t>
+            </w:r>
+          </w:p>
+        </w:tc>
+      </w:tr>
+    </w:tbl>
+    <w:p>
+      <w:pPr>
+        <w:rPr>
+          <w:rFonts w:ascii="Calibri" w:hAnsi="Calibri" w:cs="Calibri"/>
+          <w:sz w:val="24"/>
+          <w:szCs w:val="24"/>
+          <w:lang w:val="en-US"/>
+        </w:rPr>
+      </w:pPr>
+    </w:p>
+    <w:p>
+      <w:pPr>
+        <w:rPr>
+          <w:rFonts w:ascii="Calibri" w:hAnsi="Calibri" w:cs="Calibri"/>
+          <w:b/>
+          <w:sz w:val="24"/>
+          <w:szCs w:val="24"/>
+          <w:lang w:val="en-US"/>
+        </w:rPr>
+      </w:pPr>
+    </w:p>
+    <w:p>
+      <w:pPr>
+        <w:rPr>
+          <w:rFonts w:ascii="Calibri" w:hAnsi="Calibri" w:cs="Calibri"/>
+          <w:b/>
+          <w:sz w:val="24"/>
+          <w:szCs w:val="24"/>
+          <w:lang w:val="en-US"/>
+        </w:rPr>
+      </w:pPr>
     </w:p>
     <w:sectPr>
       <w:pgSz w:w="11906" w:h="16838"/>
@@ -164,6 +1813,243 @@
     </w:sectPr>
   </w:body>
 </w:document>
+</file>
+
+<file path=word/numbering.xml><?xml version="1.0" encoding="utf-8"?>
+<w:numbering xmlns:wpc="http://schemas.microsoft.com/office/word/2010/wordprocessingCanvas" xmlns:cx="http://schemas.microsoft.com/office/drawing/2014/chartex" xmlns:cx1="http://schemas.microsoft.com/office/drawing/2015/9/8/chartex" xmlns:cx2="http://schemas.microsoft.com/office/drawing/2015/10/21/chartex" xmlns:cx3="http://schemas.microsoft.com/office/drawing/2016/5/9/chartex" xmlns:cx4="http://schemas.microsoft.com/office/drawing/2016/5/10/chartex" xmlns:cx5="http://schemas.microsoft.com/office/drawing/2016/5/11/chartex" xmlns:cx6="http://schemas.microsoft.com/office/drawing/2016/5/12/chartex" xmlns:cx7="http://schemas.microsoft.com/office/drawing/2016/5/13/chartex" xmlns:cx8="http://schemas.microsoft.com/office/drawing/2016/5/14/chartex" xmlns:mc="http://schemas.openxmlformats.org/markup-compatibility/2006" xmlns:aink="http://schemas.microsoft.com/office/drawing/2016/ink" xmlns:am3d="http://schemas.microsoft.com/office/drawing/2017/model3d" xmlns:o="urn:schemas-microsoft-com:office:office" xmlns:r="http://schemas.openxmlformats.org/officeDocument/2006/relationships" xmlns:m="http://schemas.openxmlformats.org/officeDocument/2006/math" xmlns:v="urn:schemas-microsoft-com:vml" xmlns:wp14="http://schemas.microsoft.com/office/word/2010/wordprocessingDrawing" xmlns:wp="http://schemas.openxmlformats.org/drawingml/2006/wordprocessingDrawing" xmlns:w10="urn:schemas-microsoft-com:office:word" xmlns:w="http://schemas.openxmlformats.org/wordprocessingml/2006/main" xmlns:w14="http://schemas.microsoft.com/office/word/2010/wordml" xmlns:w15="http://schemas.microsoft.com/office/word/2012/wordml" xmlns:w16cid="http://schemas.microsoft.com/office/word/2016/wordml/cid" xmlns:w16se="http://schemas.microsoft.com/office/word/2015/wordml/symex" xmlns:wpg="http://schemas.microsoft.com/office/word/2010/wordprocessingGroup" xmlns:wpi="http://schemas.microsoft.com/office/word/2010/wordprocessingInk" xmlns:wne="http://schemas.microsoft.com/office/word/2006/wordml" xmlns:wps="http://schemas.microsoft.com/office/word/2010/wordprocessingShape" mc:Ignorable="w14 w15 w16se w16cid wp14">
+  <w:abstractNum w:abstractNumId="0" w15:restartNumberingAfterBreak="0">
+    <w:nsid w:val="34FF4729"/>
+    <w:multiLevelType w:val="hybridMultilevel"/>
+    <w:tmpl w:val="E9480B20"/>
+    <w:lvl w:ilvl="0" w:tplc="042A0001">
+      <w:start w:val="1"/>
+      <w:numFmt w:val="bullet"/>
+      <w:lvlText w:val=""/>
+      <w:lvlJc w:val="left"/>
+      <w:pPr>
+        <w:ind w:left="720" w:hanging="360"/>
+      </w:pPr>
+      <w:rPr>
+        <w:rFonts w:ascii="Symbol" w:hAnsi="Symbol" w:hint="default"/>
+      </w:rPr>
+    </w:lvl>
+    <w:lvl w:ilvl="1" w:tplc="042A0003" w:tentative="1">
+      <w:start w:val="1"/>
+      <w:numFmt w:val="bullet"/>
+      <w:lvlText w:val="o"/>
+      <w:lvlJc w:val="left"/>
+      <w:pPr>
+        <w:ind w:left="1440" w:hanging="360"/>
+      </w:pPr>
+      <w:rPr>
+        <w:rFonts w:ascii="Courier New" w:hAnsi="Courier New" w:cs="Courier New" w:hint="default"/>
+      </w:rPr>
+    </w:lvl>
+    <w:lvl w:ilvl="2" w:tplc="042A0005" w:tentative="1">
+      <w:start w:val="1"/>
+      <w:numFmt w:val="bullet"/>
+      <w:lvlText w:val=""/>
+      <w:lvlJc w:val="left"/>
+      <w:pPr>
+        <w:ind w:left="2160" w:hanging="360"/>
+      </w:pPr>
+      <w:rPr>
+        <w:rFonts w:ascii="Wingdings" w:hAnsi="Wingdings" w:hint="default"/>
+      </w:rPr>
+    </w:lvl>
+    <w:lvl w:ilvl="3" w:tplc="042A0001" w:tentative="1">
+      <w:start w:val="1"/>
+      <w:numFmt w:val="bullet"/>
+      <w:lvlText w:val=""/>
+      <w:lvlJc w:val="left"/>
+      <w:pPr>
+        <w:ind w:left="2880" w:hanging="360"/>
+      </w:pPr>
+      <w:rPr>
+        <w:rFonts w:ascii="Symbol" w:hAnsi="Symbol" w:hint="default"/>
+      </w:rPr>
+    </w:lvl>
+    <w:lvl w:ilvl="4" w:tplc="042A0003" w:tentative="1">
+      <w:start w:val="1"/>
+      <w:numFmt w:val="bullet"/>
+      <w:lvlText w:val="o"/>
+      <w:lvlJc w:val="left"/>
+      <w:pPr>
+        <w:ind w:left="3600" w:hanging="360"/>
+      </w:pPr>
+      <w:rPr>
+        <w:rFonts w:ascii="Courier New" w:hAnsi="Courier New" w:cs="Courier New" w:hint="default"/>
+      </w:rPr>
+    </w:lvl>
+    <w:lvl w:ilvl="5" w:tplc="042A0005" w:tentative="1">
+      <w:start w:val="1"/>
+      <w:numFmt w:val="bullet"/>
+      <w:lvlText w:val=""/>
+      <w:lvlJc w:val="left"/>
+      <w:pPr>
+        <w:ind w:left="4320" w:hanging="360"/>
+      </w:pPr>
+      <w:rPr>
+        <w:rFonts w:ascii="Wingdings" w:hAnsi="Wingdings" w:hint="default"/>
+      </w:rPr>
+    </w:lvl>
+    <w:lvl w:ilvl="6" w:tplc="042A0001" w:tentative="1">
+      <w:start w:val="1"/>
+      <w:numFmt w:val="bullet"/>
+      <w:lvlText w:val=""/>
+      <w:lvlJc w:val="left"/>
+      <w:pPr>
+        <w:ind w:left="5040" w:hanging="360"/>
+      </w:pPr>
+      <w:rPr>
+        <w:rFonts w:ascii="Symbol" w:hAnsi="Symbol" w:hint="default"/>
+      </w:rPr>
+    </w:lvl>
+    <w:lvl w:ilvl="7" w:tplc="042A0003" w:tentative="1">
+      <w:start w:val="1"/>
+      <w:numFmt w:val="bullet"/>
+      <w:lvlText w:val="o"/>
+      <w:lvlJc w:val="left"/>
+      <w:pPr>
+        <w:ind w:left="5760" w:hanging="360"/>
+      </w:pPr>
+      <w:rPr>
+        <w:rFonts w:ascii="Courier New" w:hAnsi="Courier New" w:cs="Courier New" w:hint="default"/>
+      </w:rPr>
+    </w:lvl>
+    <w:lvl w:ilvl="8" w:tplc="042A0005" w:tentative="1">
+      <w:start w:val="1"/>
+      <w:numFmt w:val="bullet"/>
+      <w:lvlText w:val=""/>
+      <w:lvlJc w:val="left"/>
+      <w:pPr>
+        <w:ind w:left="6480" w:hanging="360"/>
+      </w:pPr>
+      <w:rPr>
+        <w:rFonts w:ascii="Wingdings" w:hAnsi="Wingdings" w:hint="default"/>
+      </w:rPr>
+    </w:lvl>
+  </w:abstractNum>
+  <w:abstractNum w:abstractNumId="1" w15:restartNumberingAfterBreak="0">
+    <w:nsid w:val="5F8112CB"/>
+    <w:multiLevelType w:val="hybridMultilevel"/>
+    <w:tmpl w:val="DA3CEDF0"/>
+    <w:lvl w:ilvl="0" w:tplc="042A0001">
+      <w:start w:val="1"/>
+      <w:numFmt w:val="bullet"/>
+      <w:lvlText w:val=""/>
+      <w:lvlJc w:val="left"/>
+      <w:pPr>
+        <w:ind w:left="720" w:hanging="360"/>
+      </w:pPr>
+      <w:rPr>
+        <w:rFonts w:ascii="Symbol" w:hAnsi="Symbol" w:hint="default"/>
+      </w:rPr>
+    </w:lvl>
+    <w:lvl w:ilvl="1" w:tplc="042A0003" w:tentative="1">
+      <w:start w:val="1"/>
+      <w:numFmt w:val="bullet"/>
+      <w:lvlText w:val="o"/>
+      <w:lvlJc w:val="left"/>
+      <w:pPr>
+        <w:ind w:left="1440" w:hanging="360"/>
+      </w:pPr>
+      <w:rPr>
+        <w:rFonts w:ascii="Courier New" w:hAnsi="Courier New" w:cs="Courier New" w:hint="default"/>
+      </w:rPr>
+    </w:lvl>
+    <w:lvl w:ilvl="2" w:tplc="042A0005" w:tentative="1">
+      <w:start w:val="1"/>
+      <w:numFmt w:val="bullet"/>
+      <w:lvlText w:val=""/>
+      <w:lvlJc w:val="left"/>
+      <w:pPr>
+        <w:ind w:left="2160" w:hanging="360"/>
+      </w:pPr>
+      <w:rPr>
+        <w:rFonts w:ascii="Wingdings" w:hAnsi="Wingdings" w:hint="default"/>
+      </w:rPr>
+    </w:lvl>
+    <w:lvl w:ilvl="3" w:tplc="042A0001" w:tentative="1">
+      <w:start w:val="1"/>
+      <w:numFmt w:val="bullet"/>
+      <w:lvlText w:val=""/>
+      <w:lvlJc w:val="left"/>
+      <w:pPr>
+        <w:ind w:left="2880" w:hanging="360"/>
+      </w:pPr>
+      <w:rPr>
+        <w:rFonts w:ascii="Symbol" w:hAnsi="Symbol" w:hint="default"/>
+      </w:rPr>
+    </w:lvl>
+    <w:lvl w:ilvl="4" w:tplc="042A0003" w:tentative="1">
+      <w:start w:val="1"/>
+      <w:numFmt w:val="bullet"/>
+      <w:lvlText w:val="o"/>
+      <w:lvlJc w:val="left"/>
+      <w:pPr>
+        <w:ind w:left="3600" w:hanging="360"/>
+      </w:pPr>
+      <w:rPr>
+        <w:rFonts w:ascii="Courier New" w:hAnsi="Courier New" w:cs="Courier New" w:hint="default"/>
+      </w:rPr>
+    </w:lvl>
+    <w:lvl w:ilvl="5" w:tplc="042A0005" w:tentative="1">
+      <w:start w:val="1"/>
+      <w:numFmt w:val="bullet"/>
+      <w:lvlText w:val=""/>
+      <w:lvlJc w:val="left"/>
+      <w:pPr>
+        <w:ind w:left="4320" w:hanging="360"/>
+      </w:pPr>
+      <w:rPr>
+        <w:rFonts w:ascii="Wingdings" w:hAnsi="Wingdings" w:hint="default"/>
+      </w:rPr>
+    </w:lvl>
+    <w:lvl w:ilvl="6" w:tplc="042A0001" w:tentative="1">
+      <w:start w:val="1"/>
+      <w:numFmt w:val="bullet"/>
+      <w:lvlText w:val=""/>
+      <w:lvlJc w:val="left"/>
+      <w:pPr>
+        <w:ind w:left="5040" w:hanging="360"/>
+      </w:pPr>
+      <w:rPr>
+        <w:rFonts w:ascii="Symbol" w:hAnsi="Symbol" w:hint="default"/>
+      </w:rPr>
+    </w:lvl>
+    <w:lvl w:ilvl="7" w:tplc="042A0003" w:tentative="1">
+      <w:start w:val="1"/>
+      <w:numFmt w:val="bullet"/>
+      <w:lvlText w:val="o"/>
+      <w:lvlJc w:val="left"/>
+      <w:pPr>
+        <w:ind w:left="5760" w:hanging="360"/>
+      </w:pPr>
+      <w:rPr>
+        <w:rFonts w:ascii="Courier New" w:hAnsi="Courier New" w:cs="Courier New" w:hint="default"/>
+      </w:rPr>
+    </w:lvl>
+    <w:lvl w:ilvl="8" w:tplc="042A0005" w:tentative="1">
+      <w:start w:val="1"/>
+      <w:numFmt w:val="bullet"/>
+      <w:lvlText w:val=""/>
+      <w:lvlJc w:val="left"/>
+      <w:pPr>
+        <w:ind w:left="6480" w:hanging="360"/>
+      </w:pPr>
+      <w:rPr>
+        <w:rFonts w:ascii="Wingdings" w:hAnsi="Wingdings" w:hint="default"/>
+      </w:rPr>
+    </w:lvl>
+  </w:abstractNum>
+  <w:num w:numId="1">
+    <w:abstractNumId w:val="1"/>
+  </w:num>
+  <w:num w:numId="2">
+    <w:abstractNumId w:val="0"/>
+  </w:num>
+</w:numbering>
 </file>
 
 <file path=word/styles.xml><?xml version="1.0" encoding="utf-8"?>
@@ -660,6 +2546,36 @@
       <w:szCs w:val="32"/>
     </w:rPr>
   </w:style>
+  <w:style w:type="table" w:styleId="TableGrid">
+    <w:name w:val="Table Grid"/>
+    <w:basedOn w:val="TableNormal"/>
+    <w:uiPriority w:val="39"/>
+    <w:rsid w:val="00C545DE"/>
+    <w:pPr>
+      <w:spacing w:after="0" w:line="240" w:lineRule="auto"/>
+    </w:pPr>
+    <w:tblPr>
+      <w:tblBorders>
+        <w:top w:val="single" w:sz="4" w:space="0" w:color="auto"/>
+        <w:left w:val="single" w:sz="4" w:space="0" w:color="auto"/>
+        <w:bottom w:val="single" w:sz="4" w:space="0" w:color="auto"/>
+        <w:right w:val="single" w:sz="4" w:space="0" w:color="auto"/>
+        <w:insideH w:val="single" w:sz="4" w:space="0" w:color="auto"/>
+        <w:insideV w:val="single" w:sz="4" w:space="0" w:color="auto"/>
+      </w:tblBorders>
+    </w:tblPr>
+  </w:style>
+  <w:style w:type="paragraph" w:styleId="ListParagraph">
+    <w:name w:val="List Paragraph"/>
+    <w:basedOn w:val="Normal"/>
+    <w:uiPriority w:val="34"/>
+    <w:qFormat/>
+    <w:rsid w:val="00834458"/>
+    <w:pPr>
+      <w:ind w:left="720"/>
+      <w:contextualSpacing/>
+    </w:pPr>
+  </w:style>
 </w:styles>
 </file>
 
